--- a/app/server/static/templates/notices/Renewal_PurchaseLivePoultry_Template.docx
+++ b/app/server/static/templates/notices/Renewal_PurchaseLivePoultry_Template.docx
@@ -910,6 +910,9 @@
       </w:pPr>
       <w:r>
         <w:t>Ministry of Agriculture</w:t>
+      </w:r>
+      <w:r>
+        <w:t>, Food and Fisheries</w:t>
       </w:r>
     </w:p>
     <w:p>

--- a/app/server/static/templates/notices/Renewal_PurchaseLivePoultry_Template.docx
+++ b/app/server/static/templates/notices/Renewal_PurchaseLivePoultry_Template.docx
@@ -94,7 +94,16 @@
         <w:pStyle w:val="Heading1"/>
       </w:pPr>
       <w:r>
-        <w:t>LICENCE RENEWAL 2021 – 2022</w:t>
+        <w:t>LICENCE RENEWAL 202</w:t>
+      </w:r>
+      <w:r>
+        <w:t>2</w:t>
+      </w:r>
+      <w:r>
+        <w:t xml:space="preserve"> – 202</w:t>
+      </w:r>
+      <w:r>
+        <w:t>3</w:t>
       </w:r>
     </w:p>
     <w:p>

--- a/app/server/static/templates/notices/Renewal_PurchaseLivePoultry_Template.docx
+++ b/app/server/static/templates/notices/Renewal_PurchaseLivePoultry_Template.docx
@@ -1,6 +1,6 @@
 
 <file path=word/document.xml><?xml version="1.0" encoding="utf-8"?>
-<w:document xmlns:wpc="http://schemas.microsoft.com/office/word/2010/wordprocessingCanvas" xmlns:cx="http://schemas.microsoft.com/office/drawing/2014/chartex" xmlns:cx1="http://schemas.microsoft.com/office/drawing/2015/9/8/chartex" xmlns:cx2="http://schemas.microsoft.com/office/drawing/2015/10/21/chartex" xmlns:cx3="http://schemas.microsoft.com/office/drawing/2016/5/9/chartex" xmlns:cx4="http://schemas.microsoft.com/office/drawing/2016/5/10/chartex" xmlns:cx5="http://schemas.microsoft.com/office/drawing/2016/5/11/chartex" xmlns:cx6="http://schemas.microsoft.com/office/drawing/2016/5/12/chartex" xmlns:cx7="http://schemas.microsoft.com/office/drawing/2016/5/13/chartex" xmlns:cx8="http://schemas.microsoft.com/office/drawing/2016/5/14/chartex" xmlns:mc="http://schemas.openxmlformats.org/markup-compatibility/2006" xmlns:aink="http://schemas.microsoft.com/office/drawing/2016/ink" xmlns:am3d="http://schemas.microsoft.com/office/drawing/2017/model3d" xmlns:o="urn:schemas-microsoft-com:office:office" xmlns:r="http://schemas.openxmlformats.org/officeDocument/2006/relationships" xmlns:m="http://schemas.openxmlformats.org/officeDocument/2006/math" xmlns:v="urn:schemas-microsoft-com:vml" xmlns:wp14="http://schemas.microsoft.com/office/word/2010/wordprocessingDrawing" xmlns:wp="http://schemas.openxmlformats.org/drawingml/2006/wordprocessingDrawing" xmlns:w10="urn:schemas-microsoft-com:office:word" xmlns:w="http://schemas.openxmlformats.org/wordprocessingml/2006/main" xmlns:w14="http://schemas.microsoft.com/office/word/2010/wordml" xmlns:w15="http://schemas.microsoft.com/office/word/2012/wordml" xmlns:w16cex="http://schemas.microsoft.com/office/word/2018/wordml/cex" xmlns:w16cid="http://schemas.microsoft.com/office/word/2016/wordml/cid" xmlns:w16="http://schemas.microsoft.com/office/word/2018/wordml" xmlns:w16se="http://schemas.microsoft.com/office/word/2015/wordml/symex" xmlns:wpg="http://schemas.microsoft.com/office/word/2010/wordprocessingGroup" xmlns:wpi="http://schemas.microsoft.com/office/word/2010/wordprocessingInk" xmlns:wne="http://schemas.microsoft.com/office/word/2006/wordml" xmlns:wps="http://schemas.microsoft.com/office/word/2010/wordprocessingShape" mc:Ignorable="w14 w15 w16se w16cid w16 w16cex wp14">
+<w:document xmlns:wpc="http://schemas.microsoft.com/office/word/2010/wordprocessingCanvas" xmlns:cx="http://schemas.microsoft.com/office/drawing/2014/chartex" xmlns:cx1="http://schemas.microsoft.com/office/drawing/2015/9/8/chartex" xmlns:cx2="http://schemas.microsoft.com/office/drawing/2015/10/21/chartex" xmlns:cx3="http://schemas.microsoft.com/office/drawing/2016/5/9/chartex" xmlns:cx4="http://schemas.microsoft.com/office/drawing/2016/5/10/chartex" xmlns:cx5="http://schemas.microsoft.com/office/drawing/2016/5/11/chartex" xmlns:cx6="http://schemas.microsoft.com/office/drawing/2016/5/12/chartex" xmlns:cx7="http://schemas.microsoft.com/office/drawing/2016/5/13/chartex" xmlns:cx8="http://schemas.microsoft.com/office/drawing/2016/5/14/chartex" xmlns:mc="http://schemas.openxmlformats.org/markup-compatibility/2006" xmlns:aink="http://schemas.microsoft.com/office/drawing/2016/ink" xmlns:am3d="http://schemas.microsoft.com/office/drawing/2017/model3d" xmlns:o="urn:schemas-microsoft-com:office:office" xmlns:oel="http://schemas.microsoft.com/office/2019/extlst" xmlns:r="http://schemas.openxmlformats.org/officeDocument/2006/relationships" xmlns:m="http://schemas.openxmlformats.org/officeDocument/2006/math" xmlns:v="urn:schemas-microsoft-com:vml" xmlns:wp14="http://schemas.microsoft.com/office/word/2010/wordprocessingDrawing" xmlns:wp="http://schemas.openxmlformats.org/drawingml/2006/wordprocessingDrawing" xmlns:w10="urn:schemas-microsoft-com:office:word" xmlns:w="http://schemas.openxmlformats.org/wordprocessingml/2006/main" xmlns:w14="http://schemas.microsoft.com/office/word/2010/wordml" xmlns:w15="http://schemas.microsoft.com/office/word/2012/wordml" xmlns:w16cex="http://schemas.microsoft.com/office/word/2018/wordml/cex" xmlns:w16cid="http://schemas.microsoft.com/office/word/2016/wordml/cid" xmlns:w16="http://schemas.microsoft.com/office/word/2018/wordml" xmlns:w16sdtdh="http://schemas.microsoft.com/office/word/2020/wordml/sdtdatahash" xmlns:w16se="http://schemas.microsoft.com/office/word/2015/wordml/symex" xmlns:wpg="http://schemas.microsoft.com/office/word/2010/wordprocessingGroup" xmlns:wpi="http://schemas.microsoft.com/office/word/2010/wordprocessingInk" xmlns:wne="http://schemas.microsoft.com/office/word/2006/wordml" xmlns:wps="http://schemas.microsoft.com/office/word/2010/wordprocessingShape" mc:Ignorable="w14 w15 w16se w16cid w16 w16cex w16sdtdh wp14">
   <w:body>
     <w:p>
       <w:pPr>
@@ -11,14 +11,13 @@
       </w:pPr>
       <w:r>
         <w:rPr>
-          <w:rFonts w:ascii="Arial" w:hAnsi="Arial"/>
           <w:noProof/>
         </w:rPr>
         <w:drawing>
-          <wp:inline distT="0" distB="0" distL="0" distR="0" wp14:anchorId="70FFB856" wp14:editId="63852872">
-            <wp:extent cx="3394903" cy="1185062"/>
-            <wp:effectExtent l="0" t="0" r="0" b="0"/>
-            <wp:docPr id="2" name="Picture 2" descr="A picture containing text&#10;&#10;Description automatically generated"/>
+          <wp:inline distT="0" distB="0" distL="0" distR="0" wp14:anchorId="279C6FD3" wp14:editId="4F175FFA">
+            <wp:extent cx="3114675" cy="1571625"/>
+            <wp:effectExtent l="0" t="0" r="9525" b="9525"/>
+            <wp:docPr id="1" name="Picture 1"/>
             <wp:cNvGraphicFramePr>
               <a:graphicFrameLocks xmlns:a="http://schemas.openxmlformats.org/drawingml/2006/main" noChangeAspect="1"/>
             </wp:cNvGraphicFramePr>
@@ -26,29 +25,36 @@
               <a:graphicData uri="http://schemas.openxmlformats.org/drawingml/2006/picture">
                 <pic:pic xmlns:pic="http://schemas.openxmlformats.org/drawingml/2006/picture">
                   <pic:nvPicPr>
-                    <pic:cNvPr id="2" name="Picture 2" descr="A picture containing text&#10;&#10;Description automatically generated"/>
-                    <pic:cNvPicPr/>
+                    <pic:cNvPr id="0" name="Picture 1"/>
+                    <pic:cNvPicPr>
+                      <a:picLocks noChangeAspect="1" noChangeArrowheads="1"/>
+                    </pic:cNvPicPr>
                   </pic:nvPicPr>
                   <pic:blipFill>
-                    <a:blip r:embed="rId5">
+                    <a:blip r:embed="rId5" cstate="print">
                       <a:extLst>
                         <a:ext uri="{28A0092B-C50C-407E-A947-70E740481C1C}">
                           <a14:useLocalDpi xmlns:a14="http://schemas.microsoft.com/office/drawing/2010/main" val="0"/>
                         </a:ext>
                       </a:extLst>
                     </a:blip>
+                    <a:srcRect/>
                     <a:stretch>
                       <a:fillRect/>
                     </a:stretch>
                   </pic:blipFill>
-                  <pic:spPr>
+                  <pic:spPr bwMode="auto">
                     <a:xfrm>
                       <a:off x="0" y="0"/>
-                      <a:ext cx="3546880" cy="1238113"/>
+                      <a:ext cx="3114675" cy="1571625"/>
                     </a:xfrm>
                     <a:prstGeom prst="rect">
                       <a:avLst/>
                     </a:prstGeom>
+                    <a:noFill/>
+                    <a:ln>
+                      <a:noFill/>
+                    </a:ln>
                   </pic:spPr>
                 </pic:pic>
               </a:graphicData>
@@ -138,21 +144,7 @@
         <w:rPr>
           <w:rFonts w:ascii="Arial" w:hAnsi="Arial"/>
         </w:rPr>
-        <w:t xml:space="preserve"> your </w:t>
-      </w:r>
-      <w:proofErr w:type="spellStart"/>
-      <w:r>
-        <w:rPr>
-          <w:rFonts w:ascii="Arial" w:hAnsi="Arial"/>
-        </w:rPr>
-        <w:t>licence</w:t>
-      </w:r>
-      <w:proofErr w:type="spellEnd"/>
-      <w:r>
-        <w:rPr>
-          <w:rFonts w:ascii="Arial" w:hAnsi="Arial"/>
-        </w:rPr>
-        <w:t xml:space="preserve"> to Purchase Live Poultry will expire on March 31</w:t>
+        <w:t xml:space="preserve"> your licence to Purchase Live Poultry will expire on March 31</w:t>
       </w:r>
       <w:r>
         <w:rPr>
@@ -215,25 +207,7 @@
           <w:rFonts w:ascii="Arial" w:hAnsi="Arial"/>
           <w:sz w:val="24"/>
         </w:rPr>
-        <w:t>{</w:t>
-      </w:r>
-      <w:proofErr w:type="spellStart"/>
-      <w:proofErr w:type="gramStart"/>
-      <w:r>
-        <w:rPr>
-          <w:rFonts w:ascii="Arial" w:hAnsi="Arial"/>
-          <w:sz w:val="24"/>
-        </w:rPr>
-        <w:t>d.LicenceHolderName</w:t>
-      </w:r>
-      <w:proofErr w:type="spellEnd"/>
-      <w:proofErr w:type="gramEnd"/>
-      <w:r>
-        <w:rPr>
-          <w:rFonts w:ascii="Arial" w:hAnsi="Arial"/>
-          <w:sz w:val="24"/>
-        </w:rPr>
-        <w:t>}</w:t>
+        <w:t>{d.LicenceHolderName}</w:t>
       </w:r>
     </w:p>
     <w:p>
@@ -250,25 +224,7 @@
           <w:rFonts w:ascii="Arial" w:hAnsi="Arial"/>
           <w:sz w:val="24"/>
         </w:rPr>
-        <w:t>{</w:t>
-      </w:r>
-      <w:proofErr w:type="spellStart"/>
-      <w:proofErr w:type="gramStart"/>
-      <w:r>
-        <w:rPr>
-          <w:rFonts w:ascii="Arial" w:hAnsi="Arial"/>
-          <w:sz w:val="24"/>
-        </w:rPr>
-        <w:t>d.MailingAddress</w:t>
-      </w:r>
-      <w:proofErr w:type="spellEnd"/>
-      <w:proofErr w:type="gramEnd"/>
-      <w:r>
-        <w:rPr>
-          <w:rFonts w:ascii="Arial" w:hAnsi="Arial"/>
-          <w:sz w:val="24"/>
-        </w:rPr>
-        <w:t>}</w:t>
+        <w:t>{d.MailingAddress}</w:t>
       </w:r>
     </w:p>
     <w:p>
@@ -285,25 +241,7 @@
           <w:rFonts w:ascii="Arial" w:hAnsi="Arial"/>
           <w:sz w:val="24"/>
         </w:rPr>
-        <w:t>{</w:t>
-      </w:r>
-      <w:proofErr w:type="spellStart"/>
-      <w:proofErr w:type="gramStart"/>
-      <w:r>
-        <w:rPr>
-          <w:rFonts w:ascii="Arial" w:hAnsi="Arial"/>
-          <w:sz w:val="24"/>
-        </w:rPr>
-        <w:t>d.MailingCity</w:t>
-      </w:r>
-      <w:proofErr w:type="spellEnd"/>
-      <w:proofErr w:type="gramEnd"/>
-      <w:r>
-        <w:rPr>
-          <w:rFonts w:ascii="Arial" w:hAnsi="Arial"/>
-          <w:sz w:val="24"/>
-        </w:rPr>
-        <w:t>}</w:t>
+        <w:t>{d.MailingCity}</w:t>
       </w:r>
       <w:r>
         <w:rPr>
@@ -317,23 +255,7 @@
           <w:rFonts w:ascii="Arial" w:hAnsi="Arial"/>
           <w:sz w:val="24"/>
         </w:rPr>
-        <w:t>{</w:t>
-      </w:r>
-      <w:proofErr w:type="spellStart"/>
-      <w:r>
-        <w:rPr>
-          <w:rFonts w:ascii="Arial" w:hAnsi="Arial"/>
-          <w:sz w:val="24"/>
-        </w:rPr>
-        <w:t>d.MailingProv</w:t>
-      </w:r>
-      <w:proofErr w:type="spellEnd"/>
-      <w:r>
-        <w:rPr>
-          <w:rFonts w:ascii="Arial" w:hAnsi="Arial"/>
-          <w:sz w:val="24"/>
-        </w:rPr>
-        <w:t>}</w:t>
+        <w:t>{d.MailingProv}</w:t>
       </w:r>
     </w:p>
     <w:p>
@@ -350,49 +272,22 @@
           <w:rFonts w:ascii="Arial" w:hAnsi="Arial"/>
           <w:sz w:val="24"/>
         </w:rPr>
-        <w:t>{</w:t>
-      </w:r>
-      <w:proofErr w:type="spellStart"/>
-      <w:proofErr w:type="gramStart"/>
-      <w:r>
-        <w:rPr>
-          <w:rFonts w:ascii="Arial" w:hAnsi="Arial"/>
-          <w:sz w:val="24"/>
-        </w:rPr>
-        <w:t>d.PostCode</w:t>
-      </w:r>
-      <w:proofErr w:type="spellEnd"/>
-      <w:proofErr w:type="gramEnd"/>
-      <w:r>
-        <w:rPr>
-          <w:rFonts w:ascii="Arial" w:hAnsi="Arial"/>
-          <w:sz w:val="24"/>
-        </w:rPr>
-        <w:t>}</w:t>
-      </w:r>
-    </w:p>
-    <w:p>
-      <w:pPr>
-        <w:rPr>
-          <w:rFonts w:ascii="Arial" w:hAnsi="Arial"/>
-          <w:sz w:val="24"/>
-        </w:rPr>
-      </w:pPr>
-      <w:proofErr w:type="spellStart"/>
-      <w:r>
-        <w:rPr>
-          <w:rFonts w:ascii="Arial" w:hAnsi="Arial"/>
-          <w:sz w:val="24"/>
-        </w:rPr>
-        <w:t>Licence</w:t>
-      </w:r>
-      <w:proofErr w:type="spellEnd"/>
-      <w:r>
-        <w:rPr>
-          <w:rFonts w:ascii="Arial" w:hAnsi="Arial"/>
-          <w:sz w:val="24"/>
-        </w:rPr>
-        <w:t xml:space="preserve"> Number:</w:t>
+        <w:t>{d.PostCode}</w:t>
+      </w:r>
+    </w:p>
+    <w:p>
+      <w:pPr>
+        <w:rPr>
+          <w:rFonts w:ascii="Arial" w:hAnsi="Arial"/>
+          <w:sz w:val="24"/>
+        </w:rPr>
+      </w:pPr>
+      <w:r>
+        <w:rPr>
+          <w:rFonts w:ascii="Arial" w:hAnsi="Arial"/>
+          <w:sz w:val="24"/>
+        </w:rPr>
+        <w:t>Licence Number:</w:t>
       </w:r>
       <w:r>
         <w:rPr>
@@ -408,56 +303,22 @@
           <w:rFonts w:ascii="Arial" w:hAnsi="Arial"/>
           <w:sz w:val="24"/>
         </w:rPr>
-        <w:t>{</w:t>
-      </w:r>
-      <w:proofErr w:type="spellStart"/>
-      <w:proofErr w:type="gramStart"/>
-      <w:r>
-        <w:rPr>
-          <w:rFonts w:ascii="Arial" w:hAnsi="Arial"/>
-          <w:sz w:val="24"/>
-        </w:rPr>
-        <w:t>d.LicenceNumber</w:t>
-      </w:r>
-      <w:proofErr w:type="spellEnd"/>
-      <w:proofErr w:type="gramEnd"/>
-      <w:r>
-        <w:rPr>
-          <w:rFonts w:ascii="Arial" w:hAnsi="Arial"/>
-          <w:sz w:val="24"/>
-        </w:rPr>
-        <w:t>}</w:t>
-      </w:r>
-    </w:p>
-    <w:p>
-      <w:pPr>
-        <w:rPr>
-          <w:rFonts w:ascii="Arial" w:hAnsi="Arial"/>
-          <w:sz w:val="24"/>
-        </w:rPr>
-      </w:pPr>
-      <w:r>
-        <w:rPr>
-          <w:rFonts w:ascii="Arial" w:hAnsi="Arial"/>
-          <w:sz w:val="24"/>
-        </w:rPr>
-        <w:t xml:space="preserve">Purchase Live Poultry </w:t>
-      </w:r>
-      <w:proofErr w:type="spellStart"/>
-      <w:r>
-        <w:rPr>
-          <w:rFonts w:ascii="Arial" w:hAnsi="Arial"/>
-          <w:sz w:val="24"/>
-        </w:rPr>
-        <w:t>Licence</w:t>
-      </w:r>
-      <w:proofErr w:type="spellEnd"/>
-      <w:r>
-        <w:rPr>
-          <w:rFonts w:ascii="Arial" w:hAnsi="Arial"/>
-          <w:sz w:val="24"/>
-        </w:rPr>
-        <w:t xml:space="preserve"> Fee...</w:t>
+        <w:t>{d.LicenceNumber}</w:t>
+      </w:r>
+    </w:p>
+    <w:p>
+      <w:pPr>
+        <w:rPr>
+          <w:rFonts w:ascii="Arial" w:hAnsi="Arial"/>
+          <w:sz w:val="24"/>
+        </w:rPr>
+      </w:pPr>
+      <w:r>
+        <w:rPr>
+          <w:rFonts w:ascii="Arial" w:hAnsi="Arial"/>
+          <w:sz w:val="24"/>
+        </w:rPr>
+        <w:t>Purchase Live Poultry Licence Fee...</w:t>
       </w:r>
       <w:bookmarkStart w:id="5" w:name="Licence_Fee"/>
       <w:bookmarkEnd w:id="5"/>
@@ -466,32 +327,14 @@
           <w:rFonts w:ascii="Arial" w:hAnsi="Arial"/>
           <w:sz w:val="24"/>
         </w:rPr>
-        <w:t>{</w:t>
-      </w:r>
-      <w:proofErr w:type="spellStart"/>
-      <w:proofErr w:type="gramStart"/>
-      <w:r>
-        <w:rPr>
-          <w:rFonts w:ascii="Arial" w:hAnsi="Arial"/>
-          <w:sz w:val="24"/>
-        </w:rPr>
-        <w:t>d.</w:t>
-      </w:r>
-      <w:r>
-        <w:rPr>
-          <w:rFonts w:ascii="Arial" w:hAnsi="Arial"/>
-          <w:sz w:val="24"/>
-        </w:rPr>
-        <w:t>LicenceFee</w:t>
-      </w:r>
-      <w:proofErr w:type="spellEnd"/>
-      <w:proofErr w:type="gramEnd"/>
-      <w:r>
-        <w:rPr>
-          <w:rFonts w:ascii="Arial" w:hAnsi="Arial"/>
-          <w:sz w:val="24"/>
-        </w:rPr>
-        <w:t>}</w:t>
+        <w:t>{d.</w:t>
+      </w:r>
+      <w:r>
+        <w:rPr>
+          <w:rFonts w:ascii="Arial" w:hAnsi="Arial"/>
+          <w:sz w:val="24"/>
+        </w:rPr>
+        <w:t>LicenceFee}</w:t>
       </w:r>
       <w:r>
         <w:rPr>
@@ -591,23 +434,7 @@
         <w:rPr>
           <w:sz w:val="20"/>
         </w:rPr>
-        <w:t>{</w:t>
-      </w:r>
-      <w:proofErr w:type="spellStart"/>
-      <w:proofErr w:type="gramStart"/>
-      <w:r>
-        <w:rPr>
-          <w:sz w:val="20"/>
-        </w:rPr>
-        <w:t>d.BondNumber</w:t>
-      </w:r>
-      <w:proofErr w:type="spellEnd"/>
-      <w:proofErr w:type="gramEnd"/>
-      <w:r>
-        <w:rPr>
-          <w:sz w:val="20"/>
-        </w:rPr>
-        <w:t>}</w:t>
+        <w:t>{d.BondNumber}</w:t>
       </w:r>
       <w:r>
         <w:rPr>
@@ -621,21 +448,7 @@
         <w:rPr>
           <w:sz w:val="20"/>
         </w:rPr>
-        <w:t>{</w:t>
-      </w:r>
-      <w:proofErr w:type="spellStart"/>
-      <w:r>
-        <w:rPr>
-          <w:sz w:val="20"/>
-        </w:rPr>
-        <w:t>d.BondValue</w:t>
-      </w:r>
-      <w:proofErr w:type="spellEnd"/>
-      <w:r>
-        <w:rPr>
-          <w:sz w:val="20"/>
-        </w:rPr>
-        <w:t>}</w:t>
+        <w:t>{d.BondValue}</w:t>
       </w:r>
       <w:r>
         <w:rPr>
@@ -649,21 +462,7 @@
         <w:rPr>
           <w:sz w:val="20"/>
         </w:rPr>
-        <w:t>{</w:t>
-      </w:r>
-      <w:proofErr w:type="spellStart"/>
-      <w:r>
-        <w:rPr>
-          <w:sz w:val="20"/>
-        </w:rPr>
-        <w:t>d.BondCarrier</w:t>
-      </w:r>
-      <w:proofErr w:type="spellEnd"/>
-      <w:r>
-        <w:rPr>
-          <w:sz w:val="20"/>
-        </w:rPr>
-        <w:t>}</w:t>
+        <w:t>{d.BondCarrier}</w:t>
       </w:r>
       <w:r>
         <w:rPr>
@@ -715,55 +514,7 @@
           <w:rFonts w:ascii="Arial" w:hAnsi="Arial"/>
           <w:sz w:val="18"/>
         </w:rPr>
-        <w:t xml:space="preserve">An applicant for a </w:t>
-      </w:r>
-      <w:proofErr w:type="spellStart"/>
-      <w:r>
-        <w:rPr>
-          <w:rFonts w:ascii="Arial" w:hAnsi="Arial"/>
-          <w:sz w:val="18"/>
-        </w:rPr>
-        <w:t>licence</w:t>
-      </w:r>
-      <w:proofErr w:type="spellEnd"/>
-      <w:r>
-        <w:rPr>
-          <w:rFonts w:ascii="Arial" w:hAnsi="Arial"/>
-          <w:sz w:val="18"/>
-        </w:rPr>
-        <w:t xml:space="preserve"> to purchase live poultry shall furnish, and a holder of </w:t>
-      </w:r>
-      <w:proofErr w:type="spellStart"/>
-      <w:r>
-        <w:rPr>
-          <w:rFonts w:ascii="Arial" w:hAnsi="Arial"/>
-          <w:sz w:val="18"/>
-        </w:rPr>
-        <w:t>licence</w:t>
-      </w:r>
-      <w:proofErr w:type="spellEnd"/>
-      <w:r>
-        <w:rPr>
-          <w:rFonts w:ascii="Arial" w:hAnsi="Arial"/>
-          <w:sz w:val="18"/>
-        </w:rPr>
-        <w:t xml:space="preserve"> to purchase live poultry shall maintain, security in the form of a bond of a surety licensed under the Insurance Act, for the payment of money payable to a producer for live poultry purchased by or through the holder of a </w:t>
-      </w:r>
-      <w:proofErr w:type="spellStart"/>
-      <w:r>
-        <w:rPr>
-          <w:rFonts w:ascii="Arial" w:hAnsi="Arial"/>
-          <w:sz w:val="18"/>
-        </w:rPr>
-        <w:t>licence</w:t>
-      </w:r>
-      <w:proofErr w:type="spellEnd"/>
-      <w:r>
-        <w:rPr>
-          <w:rFonts w:ascii="Arial" w:hAnsi="Arial"/>
-          <w:sz w:val="18"/>
-        </w:rPr>
-        <w:t>, in the following amounts:</w:t>
+        <w:t>An applicant for a licence to purchase live poultry shall furnish, and a holder of licence to purchase live poultry shall maintain, security in the form of a bond of a surety licensed under the Insurance Act, for the payment of money payable to a producer for live poultry purchased by or through the holder of a licence, in the following amounts:</w:t>
       </w:r>
     </w:p>
     <w:p>
@@ -790,17 +541,8 @@
           <w:rFonts w:ascii="Arial" w:hAnsi="Arial"/>
           <w:sz w:val="18"/>
         </w:rPr>
-        <w:t xml:space="preserve">For an annual purchase of $50,000. a bond of </w:t>
-      </w:r>
-      <w:proofErr w:type="gramStart"/>
-      <w:r>
-        <w:rPr>
-          <w:rFonts w:ascii="Arial" w:hAnsi="Arial"/>
-          <w:sz w:val="18"/>
-        </w:rPr>
-        <w:t>$5,000.00;</w:t>
-      </w:r>
-      <w:proofErr w:type="gramEnd"/>
+        <w:t>For an annual purchase of $50,000. a bond of $5,000.00;</w:t>
+      </w:r>
     </w:p>
     <w:p>
       <w:pPr>
@@ -818,17 +560,8 @@
           <w:rFonts w:ascii="Arial" w:hAnsi="Arial"/>
           <w:sz w:val="18"/>
         </w:rPr>
-        <w:t xml:space="preserve">For an annual purchase of $50,000.00 to $1, 000, 000.00, a bond of </w:t>
-      </w:r>
-      <w:proofErr w:type="gramStart"/>
-      <w:r>
-        <w:rPr>
-          <w:rFonts w:ascii="Arial" w:hAnsi="Arial"/>
-          <w:sz w:val="18"/>
-        </w:rPr>
-        <w:t>$20,000.00;</w:t>
-      </w:r>
-      <w:proofErr w:type="gramEnd"/>
+        <w:t>For an annual purchase of $50,000.00 to $1, 000, 000.00, a bond of $20,000.00;</w:t>
+      </w:r>
     </w:p>
     <w:p>
       <w:pPr>
@@ -921,7 +654,7 @@
         <w:t>Ministry of Agriculture</w:t>
       </w:r>
       <w:r>
-        <w:t>, Food and Fisheries</w:t>
+        <w:t xml:space="preserve"> and Food</w:t>
       </w:r>
     </w:p>
     <w:p>
@@ -966,17 +699,8 @@
           <w:rFonts w:ascii="Arial" w:hAnsi="Arial"/>
           <w:b/>
         </w:rPr>
-        <w:t>Abbotsford, B.C.   V3G 2M3                      Tel</w:t>
-      </w:r>
-      <w:proofErr w:type="gramStart"/>
-      <w:r>
-        <w:rPr>
-          <w:rFonts w:ascii="Arial" w:hAnsi="Arial"/>
-          <w:b/>
-        </w:rPr>
-        <w:t>:  (</w:t>
-      </w:r>
-      <w:proofErr w:type="gramEnd"/>
+        <w:t>Abbotsford, B.C.   V3G 2M3                      Tel:  (</w:t>
+      </w:r>
       <w:r>
         <w:rPr>
           <w:rFonts w:ascii="Arial" w:hAnsi="Arial"/>
@@ -1010,7 +734,7 @@
 </file>
 
 <file path=word/numbering.xml><?xml version="1.0" encoding="utf-8"?>
-<w:numbering xmlns:wpc="http://schemas.microsoft.com/office/word/2010/wordprocessingCanvas" xmlns:cx="http://schemas.microsoft.com/office/drawing/2014/chartex" xmlns:cx1="http://schemas.microsoft.com/office/drawing/2015/9/8/chartex" xmlns:cx2="http://schemas.microsoft.com/office/drawing/2015/10/21/chartex" xmlns:cx3="http://schemas.microsoft.com/office/drawing/2016/5/9/chartex" xmlns:cx4="http://schemas.microsoft.com/office/drawing/2016/5/10/chartex" xmlns:cx5="http://schemas.microsoft.com/office/drawing/2016/5/11/chartex" xmlns:cx6="http://schemas.microsoft.com/office/drawing/2016/5/12/chartex" xmlns:cx7="http://schemas.microsoft.com/office/drawing/2016/5/13/chartex" xmlns:cx8="http://schemas.microsoft.com/office/drawing/2016/5/14/chartex" xmlns:mc="http://schemas.openxmlformats.org/markup-compatibility/2006" xmlns:aink="http://schemas.microsoft.com/office/drawing/2016/ink" xmlns:am3d="http://schemas.microsoft.com/office/drawing/2017/model3d" xmlns:o="urn:schemas-microsoft-com:office:office" xmlns:r="http://schemas.openxmlformats.org/officeDocument/2006/relationships" xmlns:m="http://schemas.openxmlformats.org/officeDocument/2006/math" xmlns:v="urn:schemas-microsoft-com:vml" xmlns:wp14="http://schemas.microsoft.com/office/word/2010/wordprocessingDrawing" xmlns:wp="http://schemas.openxmlformats.org/drawingml/2006/wordprocessingDrawing" xmlns:w10="urn:schemas-microsoft-com:office:word" xmlns:w="http://schemas.openxmlformats.org/wordprocessingml/2006/main" xmlns:w14="http://schemas.microsoft.com/office/word/2010/wordml" xmlns:w15="http://schemas.microsoft.com/office/word/2012/wordml" xmlns:w16cex="http://schemas.microsoft.com/office/word/2018/wordml/cex" xmlns:w16cid="http://schemas.microsoft.com/office/word/2016/wordml/cid" xmlns:w16="http://schemas.microsoft.com/office/word/2018/wordml" xmlns:w16se="http://schemas.microsoft.com/office/word/2015/wordml/symex" xmlns:wpg="http://schemas.microsoft.com/office/word/2010/wordprocessingGroup" xmlns:wpi="http://schemas.microsoft.com/office/word/2010/wordprocessingInk" xmlns:wne="http://schemas.microsoft.com/office/word/2006/wordml" xmlns:wps="http://schemas.microsoft.com/office/word/2010/wordprocessingShape" mc:Ignorable="w14 w15 w16se w16cid w16 w16cex wp14">
+<w:numbering xmlns:wpc="http://schemas.microsoft.com/office/word/2010/wordprocessingCanvas" xmlns:cx="http://schemas.microsoft.com/office/drawing/2014/chartex" xmlns:cx1="http://schemas.microsoft.com/office/drawing/2015/9/8/chartex" xmlns:cx2="http://schemas.microsoft.com/office/drawing/2015/10/21/chartex" xmlns:cx3="http://schemas.microsoft.com/office/drawing/2016/5/9/chartex" xmlns:cx4="http://schemas.microsoft.com/office/drawing/2016/5/10/chartex" xmlns:cx5="http://schemas.microsoft.com/office/drawing/2016/5/11/chartex" xmlns:cx6="http://schemas.microsoft.com/office/drawing/2016/5/12/chartex" xmlns:cx7="http://schemas.microsoft.com/office/drawing/2016/5/13/chartex" xmlns:cx8="http://schemas.microsoft.com/office/drawing/2016/5/14/chartex" xmlns:mc="http://schemas.openxmlformats.org/markup-compatibility/2006" xmlns:aink="http://schemas.microsoft.com/office/drawing/2016/ink" xmlns:am3d="http://schemas.microsoft.com/office/drawing/2017/model3d" xmlns:o="urn:schemas-microsoft-com:office:office" xmlns:oel="http://schemas.microsoft.com/office/2019/extlst" xmlns:r="http://schemas.openxmlformats.org/officeDocument/2006/relationships" xmlns:m="http://schemas.openxmlformats.org/officeDocument/2006/math" xmlns:v="urn:schemas-microsoft-com:vml" xmlns:wp14="http://schemas.microsoft.com/office/word/2010/wordprocessingDrawing" xmlns:wp="http://schemas.openxmlformats.org/drawingml/2006/wordprocessingDrawing" xmlns:w10="urn:schemas-microsoft-com:office:word" xmlns:w="http://schemas.openxmlformats.org/wordprocessingml/2006/main" xmlns:w14="http://schemas.microsoft.com/office/word/2010/wordml" xmlns:w15="http://schemas.microsoft.com/office/word/2012/wordml" xmlns:w16cex="http://schemas.microsoft.com/office/word/2018/wordml/cex" xmlns:w16cid="http://schemas.microsoft.com/office/word/2016/wordml/cid" xmlns:w16="http://schemas.microsoft.com/office/word/2018/wordml" xmlns:w16sdtdh="http://schemas.microsoft.com/office/word/2020/wordml/sdtdatahash" xmlns:w16se="http://schemas.microsoft.com/office/word/2015/wordml/symex" xmlns:wpg="http://schemas.microsoft.com/office/word/2010/wordprocessingGroup" xmlns:wpi="http://schemas.microsoft.com/office/word/2010/wordprocessingInk" xmlns:wne="http://schemas.microsoft.com/office/word/2006/wordml" xmlns:wps="http://schemas.microsoft.com/office/word/2010/wordprocessingShape" mc:Ignorable="w14 w15 w16se w16cid w16 w16cex w16sdtdh wp14">
   <w:abstractNum w:abstractNumId="0" w15:restartNumberingAfterBreak="0">
     <w:nsid w:val="4DDA7730"/>
     <w:multiLevelType w:val="singleLevel"/>
@@ -1031,14 +755,14 @@
       </w:rPr>
     </w:lvl>
   </w:abstractNum>
-  <w:num w:numId="1">
+  <w:num w:numId="1" w16cid:durableId="761146509">
     <w:abstractNumId w:val="0"/>
   </w:num>
 </w:numbering>
 </file>
 
 <file path=word/styles.xml><?xml version="1.0" encoding="utf-8"?>
-<w:styles xmlns:mc="http://schemas.openxmlformats.org/markup-compatibility/2006" xmlns:r="http://schemas.openxmlformats.org/officeDocument/2006/relationships" xmlns:w="http://schemas.openxmlformats.org/wordprocessingml/2006/main" xmlns:w14="http://schemas.microsoft.com/office/word/2010/wordml" xmlns:w15="http://schemas.microsoft.com/office/word/2012/wordml" xmlns:w16cex="http://schemas.microsoft.com/office/word/2018/wordml/cex" xmlns:w16cid="http://schemas.microsoft.com/office/word/2016/wordml/cid" xmlns:w16="http://schemas.microsoft.com/office/word/2018/wordml" xmlns:w16se="http://schemas.microsoft.com/office/word/2015/wordml/symex" mc:Ignorable="w14 w15 w16se w16cid w16 w16cex">
+<w:styles xmlns:mc="http://schemas.openxmlformats.org/markup-compatibility/2006" xmlns:r="http://schemas.openxmlformats.org/officeDocument/2006/relationships" xmlns:w="http://schemas.openxmlformats.org/wordprocessingml/2006/main" xmlns:w14="http://schemas.microsoft.com/office/word/2010/wordml" xmlns:w15="http://schemas.microsoft.com/office/word/2012/wordml" xmlns:w16cex="http://schemas.microsoft.com/office/word/2018/wordml/cex" xmlns:w16cid="http://schemas.microsoft.com/office/word/2016/wordml/cid" xmlns:w16="http://schemas.microsoft.com/office/word/2018/wordml" xmlns:w16sdtdh="http://schemas.microsoft.com/office/word/2020/wordml/sdtdatahash" xmlns:w16se="http://schemas.microsoft.com/office/word/2015/wordml/symex" mc:Ignorable="w14 w15 w16se w16cid w16 w16cex w16sdtdh">
   <w:docDefaults>
     <w:rPrDefault>
       <w:rPr>

--- a/app/server/static/templates/notices/Renewal_PurchaseLivePoultry_Template.docx
+++ b/app/server/static/templates/notices/Renewal_PurchaseLivePoultry_Template.docx
@@ -100,16 +100,19 @@
         <w:pStyle w:val="Heading1"/>
       </w:pPr>
       <w:r>
-        <w:t>LICENCE RENEWAL 202</w:t>
-      </w:r>
-      <w:r>
-        <w:t>2</w:t>
-      </w:r>
-      <w:r>
-        <w:t xml:space="preserve"> – 202</w:t>
-      </w:r>
-      <w:r>
-        <w:t>3</w:t>
+        <w:t xml:space="preserve">LICENCE RENEWAL </w:t>
+      </w:r>
+      <w:r>
+        <w:t>{d.</w:t>
+      </w:r>
+      <w:r>
+        <w:t xml:space="preserve"> </w:t>
+      </w:r>
+      <w:r>
+        <w:t>LicenceTypeFiscalYear</w:t>
+      </w:r>
+      <w:r>
+        <w:t>}</w:t>
       </w:r>
     </w:p>
     <w:p>

--- a/app/server/static/templates/notices/Renewal_PurchaseLivePoultry_Template.docx
+++ b/app/server/static/templates/notices/Renewal_PurchaseLivePoultry_Template.docx
@@ -1,6 +1,6 @@
 
 <file path=word/document.xml><?xml version="1.0" encoding="utf-8"?>
-<w:document xmlns:wpc="http://schemas.microsoft.com/office/word/2010/wordprocessingCanvas" xmlns:cx="http://schemas.microsoft.com/office/drawing/2014/chartex" xmlns:cx1="http://schemas.microsoft.com/office/drawing/2015/9/8/chartex" xmlns:cx2="http://schemas.microsoft.com/office/drawing/2015/10/21/chartex" xmlns:cx3="http://schemas.microsoft.com/office/drawing/2016/5/9/chartex" xmlns:cx4="http://schemas.microsoft.com/office/drawing/2016/5/10/chartex" xmlns:cx5="http://schemas.microsoft.com/office/drawing/2016/5/11/chartex" xmlns:cx6="http://schemas.microsoft.com/office/drawing/2016/5/12/chartex" xmlns:cx7="http://schemas.microsoft.com/office/drawing/2016/5/13/chartex" xmlns:cx8="http://schemas.microsoft.com/office/drawing/2016/5/14/chartex" xmlns:mc="http://schemas.openxmlformats.org/markup-compatibility/2006" xmlns:aink="http://schemas.microsoft.com/office/drawing/2016/ink" xmlns:am3d="http://schemas.microsoft.com/office/drawing/2017/model3d" xmlns:o="urn:schemas-microsoft-com:office:office" xmlns:oel="http://schemas.microsoft.com/office/2019/extlst" xmlns:r="http://schemas.openxmlformats.org/officeDocument/2006/relationships" xmlns:m="http://schemas.openxmlformats.org/officeDocument/2006/math" xmlns:v="urn:schemas-microsoft-com:vml" xmlns:wp14="http://schemas.microsoft.com/office/word/2010/wordprocessingDrawing" xmlns:wp="http://schemas.openxmlformats.org/drawingml/2006/wordprocessingDrawing" xmlns:w10="urn:schemas-microsoft-com:office:word" xmlns:w="http://schemas.openxmlformats.org/wordprocessingml/2006/main" xmlns:w14="http://schemas.microsoft.com/office/word/2010/wordml" xmlns:w15="http://schemas.microsoft.com/office/word/2012/wordml" xmlns:w16cex="http://schemas.microsoft.com/office/word/2018/wordml/cex" xmlns:w16cid="http://schemas.microsoft.com/office/word/2016/wordml/cid" xmlns:w16="http://schemas.microsoft.com/office/word/2018/wordml" xmlns:w16sdtdh="http://schemas.microsoft.com/office/word/2020/wordml/sdtdatahash" xmlns:w16se="http://schemas.microsoft.com/office/word/2015/wordml/symex" xmlns:wpg="http://schemas.microsoft.com/office/word/2010/wordprocessingGroup" xmlns:wpi="http://schemas.microsoft.com/office/word/2010/wordprocessingInk" xmlns:wne="http://schemas.microsoft.com/office/word/2006/wordml" xmlns:wps="http://schemas.microsoft.com/office/word/2010/wordprocessingShape" mc:Ignorable="w14 w15 w16se w16cid w16 w16cex w16sdtdh wp14">
+<w:document xmlns:wpc="http://schemas.microsoft.com/office/word/2010/wordprocessingCanvas" xmlns:cx="http://schemas.microsoft.com/office/drawing/2014/chartex" xmlns:cx1="http://schemas.microsoft.com/office/drawing/2015/9/8/chartex" xmlns:cx2="http://schemas.microsoft.com/office/drawing/2015/10/21/chartex" xmlns:cx3="http://schemas.microsoft.com/office/drawing/2016/5/9/chartex" xmlns:cx4="http://schemas.microsoft.com/office/drawing/2016/5/10/chartex" xmlns:cx5="http://schemas.microsoft.com/office/drawing/2016/5/11/chartex" xmlns:cx6="http://schemas.microsoft.com/office/drawing/2016/5/12/chartex" xmlns:cx7="http://schemas.microsoft.com/office/drawing/2016/5/13/chartex" xmlns:cx8="http://schemas.microsoft.com/office/drawing/2016/5/14/chartex" xmlns:mc="http://schemas.openxmlformats.org/markup-compatibility/2006" xmlns:aink="http://schemas.microsoft.com/office/drawing/2016/ink" xmlns:am3d="http://schemas.microsoft.com/office/drawing/2017/model3d" xmlns:o="urn:schemas-microsoft-com:office:office" xmlns:oel="http://schemas.microsoft.com/office/2019/extlst" xmlns:r="http://schemas.openxmlformats.org/officeDocument/2006/relationships" xmlns:m="http://schemas.openxmlformats.org/officeDocument/2006/math" xmlns:v="urn:schemas-microsoft-com:vml" xmlns:wp14="http://schemas.microsoft.com/office/word/2010/wordprocessingDrawing" xmlns:wp="http://schemas.openxmlformats.org/drawingml/2006/wordprocessingDrawing" xmlns:w10="urn:schemas-microsoft-com:office:word" xmlns:w="http://schemas.openxmlformats.org/wordprocessingml/2006/main" xmlns:w14="http://schemas.microsoft.com/office/word/2010/wordml" xmlns:w15="http://schemas.microsoft.com/office/word/2012/wordml" xmlns:w16cex="http://schemas.microsoft.com/office/word/2018/wordml/cex" xmlns:w16cid="http://schemas.microsoft.com/office/word/2016/wordml/cid" xmlns:w16="http://schemas.microsoft.com/office/word/2018/wordml" xmlns:w16du="http://schemas.microsoft.com/office/word/2023/wordml/word16du" xmlns:w16sdtdh="http://schemas.microsoft.com/office/word/2020/wordml/sdtdatahash" xmlns:w16sdtfl="http://schemas.microsoft.com/office/word/2024/wordml/sdtformatlock" xmlns:w16se="http://schemas.microsoft.com/office/word/2015/wordml/symex" xmlns:wpg="http://schemas.microsoft.com/office/word/2010/wordprocessingGroup" xmlns:wpi="http://schemas.microsoft.com/office/word/2010/wordprocessingInk" xmlns:wne="http://schemas.microsoft.com/office/word/2006/wordml" xmlns:wps="http://schemas.microsoft.com/office/word/2010/wordprocessingShape" mc:Ignorable="w14 w15 w16se w16cid w16 w16cex w16sdtdh w16sdtfl w16du wp14">
   <w:body>
     <w:p>
       <w:pPr>
@@ -108,9 +108,11 @@
       <w:r>
         <w:t xml:space="preserve"> </w:t>
       </w:r>
+      <w:proofErr w:type="spellStart"/>
       <w:r>
         <w:t>LicenceTypeFiscalYear</w:t>
       </w:r>
+      <w:proofErr w:type="spellEnd"/>
       <w:r>
         <w:t>}</w:t>
       </w:r>
@@ -147,7 +149,21 @@
         <w:rPr>
           <w:rFonts w:ascii="Arial" w:hAnsi="Arial"/>
         </w:rPr>
-        <w:t xml:space="preserve"> your licence to Purchase Live Poultry will expire on March 31</w:t>
+        <w:t xml:space="preserve"> your </w:t>
+      </w:r>
+      <w:proofErr w:type="spellStart"/>
+      <w:r>
+        <w:rPr>
+          <w:rFonts w:ascii="Arial" w:hAnsi="Arial"/>
+        </w:rPr>
+        <w:t>licence</w:t>
+      </w:r>
+      <w:proofErr w:type="spellEnd"/>
+      <w:r>
+        <w:rPr>
+          <w:rFonts w:ascii="Arial" w:hAnsi="Arial"/>
+        </w:rPr>
+        <w:t xml:space="preserve"> to Purchase Live Poultry will expire on March 31</w:t>
       </w:r>
       <w:r>
         <w:rPr>
@@ -210,7 +226,23 @@
           <w:rFonts w:ascii="Arial" w:hAnsi="Arial"/>
           <w:sz w:val="24"/>
         </w:rPr>
-        <w:t>{d.LicenceHolderName}</w:t>
+        <w:t>{</w:t>
+      </w:r>
+      <w:proofErr w:type="spellStart"/>
+      <w:r>
+        <w:rPr>
+          <w:rFonts w:ascii="Arial" w:hAnsi="Arial"/>
+          <w:sz w:val="24"/>
+        </w:rPr>
+        <w:t>d.LicenceHolderName</w:t>
+      </w:r>
+      <w:proofErr w:type="spellEnd"/>
+      <w:r>
+        <w:rPr>
+          <w:rFonts w:ascii="Arial" w:hAnsi="Arial"/>
+          <w:sz w:val="24"/>
+        </w:rPr>
+        <w:t>}</w:t>
       </w:r>
     </w:p>
     <w:p>
@@ -227,7 +259,23 @@
           <w:rFonts w:ascii="Arial" w:hAnsi="Arial"/>
           <w:sz w:val="24"/>
         </w:rPr>
-        <w:t>{d.MailingAddress}</w:t>
+        <w:t>{</w:t>
+      </w:r>
+      <w:proofErr w:type="spellStart"/>
+      <w:r>
+        <w:rPr>
+          <w:rFonts w:ascii="Arial" w:hAnsi="Arial"/>
+          <w:sz w:val="24"/>
+        </w:rPr>
+        <w:t>d.MailingAddress</w:t>
+      </w:r>
+      <w:proofErr w:type="spellEnd"/>
+      <w:r>
+        <w:rPr>
+          <w:rFonts w:ascii="Arial" w:hAnsi="Arial"/>
+          <w:sz w:val="24"/>
+        </w:rPr>
+        <w:t>}</w:t>
       </w:r>
     </w:p>
     <w:p>
@@ -244,7 +292,31 @@
           <w:rFonts w:ascii="Arial" w:hAnsi="Arial"/>
           <w:sz w:val="24"/>
         </w:rPr>
-        <w:t>{d.MailingCity}</w:t>
+        <w:t>{</w:t>
+      </w:r>
+      <w:proofErr w:type="spellStart"/>
+      <w:r>
+        <w:rPr>
+          <w:rFonts w:ascii="Arial" w:hAnsi="Arial"/>
+          <w:sz w:val="24"/>
+        </w:rPr>
+        <w:t>d.</w:t>
+      </w:r>
+      <w:proofErr w:type="gramStart"/>
+      <w:r>
+        <w:rPr>
+          <w:rFonts w:ascii="Arial" w:hAnsi="Arial"/>
+          <w:sz w:val="24"/>
+        </w:rPr>
+        <w:t>MailingCity</w:t>
+      </w:r>
+      <w:proofErr w:type="spellEnd"/>
+      <w:r>
+        <w:rPr>
+          <w:rFonts w:ascii="Arial" w:hAnsi="Arial"/>
+          <w:sz w:val="24"/>
+        </w:rPr>
+        <w:t>}</w:t>
       </w:r>
       <w:r>
         <w:rPr>
@@ -258,7 +330,24 @@
           <w:rFonts w:ascii="Arial" w:hAnsi="Arial"/>
           <w:sz w:val="24"/>
         </w:rPr>
-        <w:t>{d.MailingProv}</w:t>
+        <w:t>{</w:t>
+      </w:r>
+      <w:proofErr w:type="spellStart"/>
+      <w:proofErr w:type="gramEnd"/>
+      <w:r>
+        <w:rPr>
+          <w:rFonts w:ascii="Arial" w:hAnsi="Arial"/>
+          <w:sz w:val="24"/>
+        </w:rPr>
+        <w:t>d.MailingProv</w:t>
+      </w:r>
+      <w:proofErr w:type="spellEnd"/>
+      <w:r>
+        <w:rPr>
+          <w:rFonts w:ascii="Arial" w:hAnsi="Arial"/>
+          <w:sz w:val="24"/>
+        </w:rPr>
+        <w:t>}</w:t>
       </w:r>
     </w:p>
     <w:p>
@@ -275,22 +364,47 @@
           <w:rFonts w:ascii="Arial" w:hAnsi="Arial"/>
           <w:sz w:val="24"/>
         </w:rPr>
-        <w:t>{d.PostCode}</w:t>
-      </w:r>
-    </w:p>
-    <w:p>
-      <w:pPr>
-        <w:rPr>
-          <w:rFonts w:ascii="Arial" w:hAnsi="Arial"/>
-          <w:sz w:val="24"/>
-        </w:rPr>
-      </w:pPr>
-      <w:r>
-        <w:rPr>
-          <w:rFonts w:ascii="Arial" w:hAnsi="Arial"/>
-          <w:sz w:val="24"/>
-        </w:rPr>
-        <w:t>Licence Number:</w:t>
+        <w:t>{</w:t>
+      </w:r>
+      <w:proofErr w:type="spellStart"/>
+      <w:r>
+        <w:rPr>
+          <w:rFonts w:ascii="Arial" w:hAnsi="Arial"/>
+          <w:sz w:val="24"/>
+        </w:rPr>
+        <w:t>d.PostCode</w:t>
+      </w:r>
+      <w:proofErr w:type="spellEnd"/>
+      <w:r>
+        <w:rPr>
+          <w:rFonts w:ascii="Arial" w:hAnsi="Arial"/>
+          <w:sz w:val="24"/>
+        </w:rPr>
+        <w:t>}</w:t>
+      </w:r>
+    </w:p>
+    <w:p>
+      <w:pPr>
+        <w:rPr>
+          <w:rFonts w:ascii="Arial" w:hAnsi="Arial"/>
+          <w:sz w:val="24"/>
+        </w:rPr>
+      </w:pPr>
+      <w:proofErr w:type="spellStart"/>
+      <w:r>
+        <w:rPr>
+          <w:rFonts w:ascii="Arial" w:hAnsi="Arial"/>
+          <w:sz w:val="24"/>
+        </w:rPr>
+        <w:t>Licence</w:t>
+      </w:r>
+      <w:proofErr w:type="spellEnd"/>
+      <w:r>
+        <w:rPr>
+          <w:rFonts w:ascii="Arial" w:hAnsi="Arial"/>
+          <w:sz w:val="24"/>
+        </w:rPr>
+        <w:t xml:space="preserve"> Number:</w:t>
       </w:r>
       <w:r>
         <w:rPr>
@@ -306,22 +420,54 @@
           <w:rFonts w:ascii="Arial" w:hAnsi="Arial"/>
           <w:sz w:val="24"/>
         </w:rPr>
-        <w:t>{d.LicenceNumber}</w:t>
-      </w:r>
-    </w:p>
-    <w:p>
-      <w:pPr>
-        <w:rPr>
-          <w:rFonts w:ascii="Arial" w:hAnsi="Arial"/>
-          <w:sz w:val="24"/>
-        </w:rPr>
-      </w:pPr>
-      <w:r>
-        <w:rPr>
-          <w:rFonts w:ascii="Arial" w:hAnsi="Arial"/>
-          <w:sz w:val="24"/>
-        </w:rPr>
-        <w:t>Purchase Live Poultry Licence Fee...</w:t>
+        <w:t>{</w:t>
+      </w:r>
+      <w:proofErr w:type="spellStart"/>
+      <w:r>
+        <w:rPr>
+          <w:rFonts w:ascii="Arial" w:hAnsi="Arial"/>
+          <w:sz w:val="24"/>
+        </w:rPr>
+        <w:t>d.LicenceNumber</w:t>
+      </w:r>
+      <w:proofErr w:type="spellEnd"/>
+      <w:r>
+        <w:rPr>
+          <w:rFonts w:ascii="Arial" w:hAnsi="Arial"/>
+          <w:sz w:val="24"/>
+        </w:rPr>
+        <w:t>}</w:t>
+      </w:r>
+    </w:p>
+    <w:p>
+      <w:pPr>
+        <w:rPr>
+          <w:rFonts w:ascii="Arial" w:hAnsi="Arial"/>
+          <w:sz w:val="24"/>
+        </w:rPr>
+      </w:pPr>
+      <w:r>
+        <w:rPr>
+          <w:rFonts w:ascii="Arial" w:hAnsi="Arial"/>
+          <w:sz w:val="24"/>
+        </w:rPr>
+        <w:t xml:space="preserve">Purchase Live Poultry </w:t>
+      </w:r>
+      <w:proofErr w:type="spellStart"/>
+      <w:r>
+        <w:rPr>
+          <w:rFonts w:ascii="Arial" w:hAnsi="Arial"/>
+          <w:sz w:val="24"/>
+        </w:rPr>
+        <w:t>Licence</w:t>
+      </w:r>
+      <w:proofErr w:type="spellEnd"/>
+      <w:r>
+        <w:rPr>
+          <w:rFonts w:ascii="Arial" w:hAnsi="Arial"/>
+          <w:sz w:val="24"/>
+        </w:rPr>
+        <w:t xml:space="preserve"> Fee...</w:t>
       </w:r>
       <w:bookmarkStart w:id="5" w:name="Licence_Fee"/>
       <w:bookmarkEnd w:id="5"/>
@@ -330,14 +476,30 @@
           <w:rFonts w:ascii="Arial" w:hAnsi="Arial"/>
           <w:sz w:val="24"/>
         </w:rPr>
-        <w:t>{d.</w:t>
-      </w:r>
-      <w:r>
-        <w:rPr>
-          <w:rFonts w:ascii="Arial" w:hAnsi="Arial"/>
-          <w:sz w:val="24"/>
-        </w:rPr>
-        <w:t>LicenceFee}</w:t>
+        <w:t>{</w:t>
+      </w:r>
+      <w:proofErr w:type="spellStart"/>
+      <w:r>
+        <w:rPr>
+          <w:rFonts w:ascii="Arial" w:hAnsi="Arial"/>
+          <w:sz w:val="24"/>
+        </w:rPr>
+        <w:t>d.</w:t>
+      </w:r>
+      <w:r>
+        <w:rPr>
+          <w:rFonts w:ascii="Arial" w:hAnsi="Arial"/>
+          <w:sz w:val="24"/>
+        </w:rPr>
+        <w:t>LicenceFee</w:t>
+      </w:r>
+      <w:proofErr w:type="spellEnd"/>
+      <w:r>
+        <w:rPr>
+          <w:rFonts w:ascii="Arial" w:hAnsi="Arial"/>
+          <w:sz w:val="24"/>
+        </w:rPr>
+        <w:t>}</w:t>
       </w:r>
       <w:r>
         <w:rPr>
@@ -367,7 +529,23 @@
           <w:rFonts w:ascii="Arial" w:hAnsi="Arial"/>
           <w:sz w:val="18"/>
         </w:rPr>
-        <w:t>The total value of live poultry purchased by the applicant from producers in the province of British Columbia during the two calendar years immediately previous to the date of this application:</w:t>
+        <w:t xml:space="preserve">The total value of live poultry purchased by the applicant from producers in the province of British Columbia during the two calendar years immediately </w:t>
+      </w:r>
+      <w:proofErr w:type="gramStart"/>
+      <w:r>
+        <w:rPr>
+          <w:rFonts w:ascii="Arial" w:hAnsi="Arial"/>
+          <w:sz w:val="18"/>
+        </w:rPr>
+        <w:t>previous to</w:t>
+      </w:r>
+      <w:proofErr w:type="gramEnd"/>
+      <w:r>
+        <w:rPr>
+          <w:rFonts w:ascii="Arial" w:hAnsi="Arial"/>
+          <w:sz w:val="18"/>
+        </w:rPr>
+        <w:t xml:space="preserve"> the date of this application:</w:t>
       </w:r>
     </w:p>
     <w:p>
@@ -429,7 +607,14 @@
         <w:rPr>
           <w:sz w:val="20"/>
         </w:rPr>
-        <w:t xml:space="preserve">Bond No. </w:t>
+        <w:t xml:space="preserve">Bond </w:t>
+      </w:r>
+      <w:proofErr w:type="gramStart"/>
+      <w:r>
+        <w:rPr>
+          <w:sz w:val="20"/>
+        </w:rPr>
+        <w:t xml:space="preserve">No. </w:t>
       </w:r>
       <w:bookmarkStart w:id="6" w:name="Bond_Number"/>
       <w:bookmarkEnd w:id="6"/>
@@ -437,7 +622,22 @@
         <w:rPr>
           <w:sz w:val="20"/>
         </w:rPr>
-        <w:t>{d.BondNumber}</w:t>
+        <w:t>{</w:t>
+      </w:r>
+      <w:proofErr w:type="spellStart"/>
+      <w:proofErr w:type="gramEnd"/>
+      <w:r>
+        <w:rPr>
+          <w:sz w:val="20"/>
+        </w:rPr>
+        <w:t>d.BondNumber</w:t>
+      </w:r>
+      <w:proofErr w:type="spellEnd"/>
+      <w:r>
+        <w:rPr>
+          <w:sz w:val="20"/>
+        </w:rPr>
+        <w:t>}</w:t>
       </w:r>
       <w:r>
         <w:rPr>
@@ -451,7 +651,21 @@
         <w:rPr>
           <w:sz w:val="20"/>
         </w:rPr>
-        <w:t>{d.BondValue}</w:t>
+        <w:t>{</w:t>
+      </w:r>
+      <w:proofErr w:type="spellStart"/>
+      <w:r>
+        <w:rPr>
+          <w:sz w:val="20"/>
+        </w:rPr>
+        <w:t>d.BondValue</w:t>
+      </w:r>
+      <w:proofErr w:type="spellEnd"/>
+      <w:r>
+        <w:rPr>
+          <w:sz w:val="20"/>
+        </w:rPr>
+        <w:t>}</w:t>
       </w:r>
       <w:r>
         <w:rPr>
@@ -465,12 +679,26 @@
         <w:rPr>
           <w:sz w:val="20"/>
         </w:rPr>
-        <w:t>{d.BondCarrier}</w:t>
-      </w:r>
+        <w:t>{</w:t>
+      </w:r>
+      <w:proofErr w:type="spellStart"/>
       <w:r>
         <w:rPr>
           <w:sz w:val="20"/>
         </w:rPr>
+        <w:t>d.BondCarrier</w:t>
+      </w:r>
+      <w:proofErr w:type="spellEnd"/>
+      <w:r>
+        <w:rPr>
+          <w:sz w:val="20"/>
+        </w:rPr>
+        <w:t>}</w:t>
+      </w:r>
+      <w:r>
+        <w:rPr>
+          <w:sz w:val="20"/>
+        </w:rPr>
         <w:t xml:space="preserve"> </w:t>
       </w:r>
     </w:p>
@@ -485,7 +713,21 @@
         <w:rPr>
           <w:sz w:val="20"/>
         </w:rPr>
-        <w:t>Date of bond in effect from _______________ to __________________.</w:t>
+        <w:t xml:space="preserve">Date of bond in effect from _______________ </w:t>
+      </w:r>
+      <w:proofErr w:type="spellStart"/>
+      <w:r>
+        <w:rPr>
+          <w:sz w:val="20"/>
+        </w:rPr>
+        <w:t>to</w:t>
+      </w:r>
+      <w:proofErr w:type="spellEnd"/>
+      <w:r>
+        <w:rPr>
+          <w:sz w:val="20"/>
+        </w:rPr>
+        <w:t xml:space="preserve"> __________________.</w:t>
       </w:r>
     </w:p>
     <w:p>
@@ -517,7 +759,55 @@
           <w:rFonts w:ascii="Arial" w:hAnsi="Arial"/>
           <w:sz w:val="18"/>
         </w:rPr>
-        <w:t>An applicant for a licence to purchase live poultry shall furnish, and a holder of licence to purchase live poultry shall maintain, security in the form of a bond of a surety licensed under the Insurance Act, for the payment of money payable to a producer for live poultry purchased by or through the holder of a licence, in the following amounts:</w:t>
+        <w:t xml:space="preserve">An applicant for a </w:t>
+      </w:r>
+      <w:proofErr w:type="spellStart"/>
+      <w:r>
+        <w:rPr>
+          <w:rFonts w:ascii="Arial" w:hAnsi="Arial"/>
+          <w:sz w:val="18"/>
+        </w:rPr>
+        <w:t>licence</w:t>
+      </w:r>
+      <w:proofErr w:type="spellEnd"/>
+      <w:r>
+        <w:rPr>
+          <w:rFonts w:ascii="Arial" w:hAnsi="Arial"/>
+          <w:sz w:val="18"/>
+        </w:rPr>
+        <w:t xml:space="preserve"> to purchase live poultry shall furnish, and a holder of </w:t>
+      </w:r>
+      <w:proofErr w:type="spellStart"/>
+      <w:r>
+        <w:rPr>
+          <w:rFonts w:ascii="Arial" w:hAnsi="Arial"/>
+          <w:sz w:val="18"/>
+        </w:rPr>
+        <w:t>licence</w:t>
+      </w:r>
+      <w:proofErr w:type="spellEnd"/>
+      <w:r>
+        <w:rPr>
+          <w:rFonts w:ascii="Arial" w:hAnsi="Arial"/>
+          <w:sz w:val="18"/>
+        </w:rPr>
+        <w:t xml:space="preserve"> to purchase live poultry shall maintain, security in the form of a bond of a surety licensed under the Insurance Act, for the payment of money payable to a producer for live poultry purchased by or through the holder of a </w:t>
+      </w:r>
+      <w:proofErr w:type="spellStart"/>
+      <w:r>
+        <w:rPr>
+          <w:rFonts w:ascii="Arial" w:hAnsi="Arial"/>
+          <w:sz w:val="18"/>
+        </w:rPr>
+        <w:t>licence</w:t>
+      </w:r>
+      <w:proofErr w:type="spellEnd"/>
+      <w:r>
+        <w:rPr>
+          <w:rFonts w:ascii="Arial" w:hAnsi="Arial"/>
+          <w:sz w:val="18"/>
+        </w:rPr>
+        <w:t>, in the following amounts:</w:t>
       </w:r>
     </w:p>
     <w:p>
@@ -544,8 +834,17 @@
           <w:rFonts w:ascii="Arial" w:hAnsi="Arial"/>
           <w:sz w:val="18"/>
         </w:rPr>
-        <w:t>For an annual purchase of $50,000. a bond of $5,000.00;</w:t>
-      </w:r>
+        <w:t xml:space="preserve">For an annual purchase of $50,000. a bond of </w:t>
+      </w:r>
+      <w:proofErr w:type="gramStart"/>
+      <w:r>
+        <w:rPr>
+          <w:rFonts w:ascii="Arial" w:hAnsi="Arial"/>
+          <w:sz w:val="18"/>
+        </w:rPr>
+        <w:t>$5,000.00;</w:t>
+      </w:r>
+      <w:proofErr w:type="gramEnd"/>
     </w:p>
     <w:p>
       <w:pPr>
@@ -563,8 +862,17 @@
           <w:rFonts w:ascii="Arial" w:hAnsi="Arial"/>
           <w:sz w:val="18"/>
         </w:rPr>
-        <w:t>For an annual purchase of $50,000.00 to $1, 000, 000.00, a bond of $20,000.00;</w:t>
-      </w:r>
+        <w:t xml:space="preserve">For an annual purchase of $50,000.00 to $1, 000, 000.00, a bond of </w:t>
+      </w:r>
+      <w:proofErr w:type="gramStart"/>
+      <w:r>
+        <w:rPr>
+          <w:rFonts w:ascii="Arial" w:hAnsi="Arial"/>
+          <w:sz w:val="18"/>
+        </w:rPr>
+        <w:t>$20,000.00;</w:t>
+      </w:r>
+      <w:proofErr w:type="gramEnd"/>
     </w:p>
     <w:p>
       <w:pPr>
@@ -628,7 +936,25 @@
           <w:b/>
           <w:i/>
         </w:rPr>
-        <w:t xml:space="preserve"> Minister of Finance </w:t>
+        <w:t xml:space="preserve"> </w:t>
+      </w:r>
+      <w:r>
+        <w:rPr>
+          <w:rFonts w:ascii="Arial" w:hAnsi="Arial"/>
+          <w:b/>
+          <w:i/>
+          <w:sz w:val="21"/>
+          <w:szCs w:val="21"/>
+        </w:rPr>
+        <w:t>Minister of Finance</w:t>
+      </w:r>
+      <w:r>
+        <w:rPr>
+          <w:rFonts w:ascii="Arial" w:hAnsi="Arial"/>
+          <w:b/>
+          <w:i/>
+        </w:rPr>
+        <w:t xml:space="preserve"> </w:t>
       </w:r>
       <w:r>
         <w:rPr>
@@ -672,7 +998,7 @@
           <w:rFonts w:ascii="Arial" w:hAnsi="Arial"/>
           <w:b/>
         </w:rPr>
-        <w:t>Livestock Health Management and Regulation</w:t>
+        <w:t>Office of the Chief Veterinarian</w:t>
       </w:r>
     </w:p>
     <w:p>
@@ -687,7 +1013,7 @@
           <w:rFonts w:ascii="Arial" w:hAnsi="Arial"/>
           <w:b/>
         </w:rPr>
-        <w:t>1767 Angus Campbell Road                     Toll: 1 877-877-2474</w:t>
+        <w:t>1767 Angus Campbell Road</w:t>
       </w:r>
     </w:p>
     <w:p>
@@ -702,28 +1028,7 @@
           <w:rFonts w:ascii="Arial" w:hAnsi="Arial"/>
           <w:b/>
         </w:rPr>
-        <w:t>Abbotsford, B.C.   V3G 2M3                      Tel:  (</w:t>
-      </w:r>
-      <w:r>
-        <w:rPr>
-          <w:rFonts w:ascii="Arial" w:hAnsi="Arial"/>
-          <w:b/>
-        </w:rPr>
-        <w:t>778) 666-0560</w:t>
-      </w:r>
-      <w:r>
-        <w:rPr>
-          <w:rFonts w:ascii="Arial" w:hAnsi="Arial"/>
-          <w:b/>
-        </w:rPr>
-        <w:t xml:space="preserve"> </w:t>
-      </w:r>
-      <w:r>
-        <w:rPr>
-          <w:rFonts w:ascii="Arial" w:hAnsi="Arial"/>
-          <w:b/>
-        </w:rPr>
-        <w:t xml:space="preserve"> Fax:  (604) 556-3015</w:t>
+        <w:t>Abbotsford, BC   V3G 2M3</w:t>
       </w:r>
     </w:p>
     <w:p/>
@@ -737,7 +1042,7 @@
 </file>
 
 <file path=word/numbering.xml><?xml version="1.0" encoding="utf-8"?>
-<w:numbering xmlns:wpc="http://schemas.microsoft.com/office/word/2010/wordprocessingCanvas" xmlns:cx="http://schemas.microsoft.com/office/drawing/2014/chartex" xmlns:cx1="http://schemas.microsoft.com/office/drawing/2015/9/8/chartex" xmlns:cx2="http://schemas.microsoft.com/office/drawing/2015/10/21/chartex" xmlns:cx3="http://schemas.microsoft.com/office/drawing/2016/5/9/chartex" xmlns:cx4="http://schemas.microsoft.com/office/drawing/2016/5/10/chartex" xmlns:cx5="http://schemas.microsoft.com/office/drawing/2016/5/11/chartex" xmlns:cx6="http://schemas.microsoft.com/office/drawing/2016/5/12/chartex" xmlns:cx7="http://schemas.microsoft.com/office/drawing/2016/5/13/chartex" xmlns:cx8="http://schemas.microsoft.com/office/drawing/2016/5/14/chartex" xmlns:mc="http://schemas.openxmlformats.org/markup-compatibility/2006" xmlns:aink="http://schemas.microsoft.com/office/drawing/2016/ink" xmlns:am3d="http://schemas.microsoft.com/office/drawing/2017/model3d" xmlns:o="urn:schemas-microsoft-com:office:office" xmlns:oel="http://schemas.microsoft.com/office/2019/extlst" xmlns:r="http://schemas.openxmlformats.org/officeDocument/2006/relationships" xmlns:m="http://schemas.openxmlformats.org/officeDocument/2006/math" xmlns:v="urn:schemas-microsoft-com:vml" xmlns:wp14="http://schemas.microsoft.com/office/word/2010/wordprocessingDrawing" xmlns:wp="http://schemas.openxmlformats.org/drawingml/2006/wordprocessingDrawing" xmlns:w10="urn:schemas-microsoft-com:office:word" xmlns:w="http://schemas.openxmlformats.org/wordprocessingml/2006/main" xmlns:w14="http://schemas.microsoft.com/office/word/2010/wordml" xmlns:w15="http://schemas.microsoft.com/office/word/2012/wordml" xmlns:w16cex="http://schemas.microsoft.com/office/word/2018/wordml/cex" xmlns:w16cid="http://schemas.microsoft.com/office/word/2016/wordml/cid" xmlns:w16="http://schemas.microsoft.com/office/word/2018/wordml" xmlns:w16sdtdh="http://schemas.microsoft.com/office/word/2020/wordml/sdtdatahash" xmlns:w16se="http://schemas.microsoft.com/office/word/2015/wordml/symex" xmlns:wpg="http://schemas.microsoft.com/office/word/2010/wordprocessingGroup" xmlns:wpi="http://schemas.microsoft.com/office/word/2010/wordprocessingInk" xmlns:wne="http://schemas.microsoft.com/office/word/2006/wordml" xmlns:wps="http://schemas.microsoft.com/office/word/2010/wordprocessingShape" mc:Ignorable="w14 w15 w16se w16cid w16 w16cex w16sdtdh wp14">
+<w:numbering xmlns:wpc="http://schemas.microsoft.com/office/word/2010/wordprocessingCanvas" xmlns:cx="http://schemas.microsoft.com/office/drawing/2014/chartex" xmlns:cx1="http://schemas.microsoft.com/office/drawing/2015/9/8/chartex" xmlns:cx2="http://schemas.microsoft.com/office/drawing/2015/10/21/chartex" xmlns:cx3="http://schemas.microsoft.com/office/drawing/2016/5/9/chartex" xmlns:cx4="http://schemas.microsoft.com/office/drawing/2016/5/10/chartex" xmlns:cx5="http://schemas.microsoft.com/office/drawing/2016/5/11/chartex" xmlns:cx6="http://schemas.microsoft.com/office/drawing/2016/5/12/chartex" xmlns:cx7="http://schemas.microsoft.com/office/drawing/2016/5/13/chartex" xmlns:cx8="http://schemas.microsoft.com/office/drawing/2016/5/14/chartex" xmlns:mc="http://schemas.openxmlformats.org/markup-compatibility/2006" xmlns:aink="http://schemas.microsoft.com/office/drawing/2016/ink" xmlns:am3d="http://schemas.microsoft.com/office/drawing/2017/model3d" xmlns:o="urn:schemas-microsoft-com:office:office" xmlns:oel="http://schemas.microsoft.com/office/2019/extlst" xmlns:r="http://schemas.openxmlformats.org/officeDocument/2006/relationships" xmlns:m="http://schemas.openxmlformats.org/officeDocument/2006/math" xmlns:v="urn:schemas-microsoft-com:vml" xmlns:wp14="http://schemas.microsoft.com/office/word/2010/wordprocessingDrawing" xmlns:wp="http://schemas.openxmlformats.org/drawingml/2006/wordprocessingDrawing" xmlns:w10="urn:schemas-microsoft-com:office:word" xmlns:w="http://schemas.openxmlformats.org/wordprocessingml/2006/main" xmlns:w14="http://schemas.microsoft.com/office/word/2010/wordml" xmlns:w15="http://schemas.microsoft.com/office/word/2012/wordml" xmlns:w16cex="http://schemas.microsoft.com/office/word/2018/wordml/cex" xmlns:w16cid="http://schemas.microsoft.com/office/word/2016/wordml/cid" xmlns:w16="http://schemas.microsoft.com/office/word/2018/wordml" xmlns:w16du="http://schemas.microsoft.com/office/word/2023/wordml/word16du" xmlns:w16sdtdh="http://schemas.microsoft.com/office/word/2020/wordml/sdtdatahash" xmlns:w16sdtfl="http://schemas.microsoft.com/office/word/2024/wordml/sdtformatlock" xmlns:w16se="http://schemas.microsoft.com/office/word/2015/wordml/symex" xmlns:wpg="http://schemas.microsoft.com/office/word/2010/wordprocessingGroup" xmlns:wpi="http://schemas.microsoft.com/office/word/2010/wordprocessingInk" xmlns:wne="http://schemas.microsoft.com/office/word/2006/wordml" xmlns:wps="http://schemas.microsoft.com/office/word/2010/wordprocessingShape" mc:Ignorable="w14 w15 w16se w16cid w16 w16cex w16sdtdh w16sdtfl w16du wp14">
   <w:abstractNum w:abstractNumId="0" w15:restartNumberingAfterBreak="0">
     <w:nsid w:val="4DDA7730"/>
     <w:multiLevelType w:val="singleLevel"/>
@@ -765,7 +1070,7 @@
 </file>
 
 <file path=word/styles.xml><?xml version="1.0" encoding="utf-8"?>
-<w:styles xmlns:mc="http://schemas.openxmlformats.org/markup-compatibility/2006" xmlns:r="http://schemas.openxmlformats.org/officeDocument/2006/relationships" xmlns:w="http://schemas.openxmlformats.org/wordprocessingml/2006/main" xmlns:w14="http://schemas.microsoft.com/office/word/2010/wordml" xmlns:w15="http://schemas.microsoft.com/office/word/2012/wordml" xmlns:w16cex="http://schemas.microsoft.com/office/word/2018/wordml/cex" xmlns:w16cid="http://schemas.microsoft.com/office/word/2016/wordml/cid" xmlns:w16="http://schemas.microsoft.com/office/word/2018/wordml" xmlns:w16sdtdh="http://schemas.microsoft.com/office/word/2020/wordml/sdtdatahash" xmlns:w16se="http://schemas.microsoft.com/office/word/2015/wordml/symex" mc:Ignorable="w14 w15 w16se w16cid w16 w16cex w16sdtdh">
+<w:styles xmlns:mc="http://schemas.openxmlformats.org/markup-compatibility/2006" xmlns:r="http://schemas.openxmlformats.org/officeDocument/2006/relationships" xmlns:w="http://schemas.openxmlformats.org/wordprocessingml/2006/main" xmlns:w14="http://schemas.microsoft.com/office/word/2010/wordml" xmlns:w15="http://schemas.microsoft.com/office/word/2012/wordml" xmlns:w16cex="http://schemas.microsoft.com/office/word/2018/wordml/cex" xmlns:w16cid="http://schemas.microsoft.com/office/word/2016/wordml/cid" xmlns:w16="http://schemas.microsoft.com/office/word/2018/wordml" xmlns:w16du="http://schemas.microsoft.com/office/word/2023/wordml/word16du" xmlns:w16sdtdh="http://schemas.microsoft.com/office/word/2020/wordml/sdtdatahash" xmlns:w16sdtfl="http://schemas.microsoft.com/office/word/2024/wordml/sdtformatlock" xmlns:w16se="http://schemas.microsoft.com/office/word/2015/wordml/symex" mc:Ignorable="w14 w15 w16se w16cid w16 w16cex w16sdtdh w16sdtfl w16du">
   <w:docDefaults>
     <w:rPrDefault>
       <w:rPr>
@@ -1200,7 +1505,6 @@
   <w:style w:type="character" w:default="1" w:styleId="DefaultParagraphFont">
     <w:name w:val="Default Paragraph Font"/>
     <w:uiPriority w:val="1"/>
-    <w:semiHidden/>
     <w:unhideWhenUsed/>
   </w:style>
   <w:style w:type="table" w:default="1" w:styleId="TableNormal">
